--- a/projects/2018/Kalyanov, Surovcev, Shadrin/report.docx
+++ b/projects/2018/Kalyanov, Surovcev, Shadrin/report.docx
@@ -691,6 +691,7 @@
           <w:docPartUnique/>
         </w:docPartObj>
       </w:sdtPr>
+      <w:sdtEndPr/>
       <w:sdtContent>
         <w:p>
           <w:pPr>
@@ -6631,7 +6632,47 @@
                 <w:szCs w:val="20"/>
                 <w:lang w:val="en-US"/>
               </w:rPr>
-              <w:t>M(Old &amp; Old) = M(New &amp; Old)</w:t>
+              <w:t>M(Old &amp; Old) = M(</w:t>
+            </w:r>
+            <w:r>
+              <w:rPr>
+                <w:rFonts w:ascii="Times New Roman" w:hAnsi="Times New Roman" w:cs="Times New Roman"/>
+                <w:noProof/>
+                <w:sz w:val="20"/>
+                <w:szCs w:val="20"/>
+                <w:lang w:val="en-US"/>
+              </w:rPr>
+              <w:t>Old</w:t>
+            </w:r>
+            <w:r>
+              <w:rPr>
+                <w:rFonts w:ascii="Times New Roman" w:hAnsi="Times New Roman" w:cs="Times New Roman"/>
+                <w:noProof/>
+                <w:sz w:val="20"/>
+                <w:szCs w:val="20"/>
+                <w:lang w:val="en-US"/>
+              </w:rPr>
+              <w:t xml:space="preserve"> &amp; </w:t>
+            </w:r>
+            <w:r>
+              <w:rPr>
+                <w:rFonts w:ascii="Times New Roman" w:hAnsi="Times New Roman" w:cs="Times New Roman"/>
+                <w:noProof/>
+                <w:sz w:val="20"/>
+                <w:szCs w:val="20"/>
+                <w:lang w:val="en-US"/>
+              </w:rPr>
+              <w:t>New</w:t>
+            </w:r>
+            <w:r>
+              <w:rPr>
+                <w:rFonts w:ascii="Times New Roman" w:hAnsi="Times New Roman" w:cs="Times New Roman"/>
+                <w:noProof/>
+                <w:sz w:val="20"/>
+                <w:szCs w:val="20"/>
+                <w:lang w:val="en-US"/>
+              </w:rPr>
+              <w:t>)</w:t>
             </w:r>
           </w:p>
         </w:tc>
@@ -6717,27 +6758,7 @@
                 <w:szCs w:val="20"/>
                 <w:lang w:val="en-US"/>
               </w:rPr>
-              <w:t xml:space="preserve">M(Old &amp; Old) </w:t>
-            </w:r>
-            <w:r>
-              <w:rPr>
-                <w:rFonts w:ascii="Times New Roman" w:hAnsi="Times New Roman" w:cs="Times New Roman"/>
-                <w:noProof/>
-                <w:sz w:val="20"/>
-                <w:szCs w:val="20"/>
-                <w:lang w:val="en-US"/>
-              </w:rPr>
-              <w:t>&lt;</w:t>
-            </w:r>
-            <w:r>
-              <w:rPr>
-                <w:rFonts w:ascii="Times New Roman" w:hAnsi="Times New Roman" w:cs="Times New Roman"/>
-                <w:noProof/>
-                <w:sz w:val="20"/>
-                <w:szCs w:val="20"/>
-                <w:lang w:val="en-US"/>
-              </w:rPr>
-              <w:t xml:space="preserve"> M(New &amp; Old)</w:t>
+              <w:t>M(Old &amp; Old) &lt; M(New &amp; Old)</w:t>
             </w:r>
           </w:p>
         </w:tc>
@@ -6765,7 +6786,7 @@
                 <w:szCs w:val="20"/>
                 <w:lang w:val="en-US"/>
               </w:rPr>
-              <w:t xml:space="preserve">M(Old &amp; Old) </w:t>
+              <w:t>M(Old &amp; Old) &lt; M(</w:t>
             </w:r>
             <w:r>
               <w:rPr>
@@ -6775,7 +6796,7 @@
                 <w:szCs w:val="20"/>
                 <w:lang w:val="en-US"/>
               </w:rPr>
-              <w:t xml:space="preserve">&lt; </w:t>
+              <w:t>Old</w:t>
             </w:r>
             <w:r>
               <w:rPr>
@@ -6785,7 +6806,29 @@
                 <w:szCs w:val="20"/>
                 <w:lang w:val="en-US"/>
               </w:rPr>
-              <w:t>M(New &amp; Old)</w:t>
+              <w:t xml:space="preserve"> &amp; </w:t>
+            </w:r>
+            <w:r>
+              <w:rPr>
+                <w:rFonts w:ascii="Times New Roman" w:hAnsi="Times New Roman" w:cs="Times New Roman"/>
+                <w:noProof/>
+                <w:sz w:val="20"/>
+                <w:szCs w:val="20"/>
+                <w:lang w:val="en-US"/>
+              </w:rPr>
+              <w:t>New</w:t>
+            </w:r>
+            <w:bookmarkStart w:id="16" w:name="_GoBack"/>
+            <w:bookmarkEnd w:id="16"/>
+            <w:r>
+              <w:rPr>
+                <w:rFonts w:ascii="Times New Roman" w:hAnsi="Times New Roman" w:cs="Times New Roman"/>
+                <w:noProof/>
+                <w:sz w:val="20"/>
+                <w:szCs w:val="20"/>
+                <w:lang w:val="en-US"/>
+              </w:rPr>
+              <w:t>)</w:t>
             </w:r>
           </w:p>
         </w:tc>
@@ -6813,27 +6856,7 @@
                 <w:szCs w:val="20"/>
                 <w:lang w:val="en-US"/>
               </w:rPr>
-              <w:t xml:space="preserve">M(Old &amp; Old) </w:t>
-            </w:r>
-            <w:r>
-              <w:rPr>
-                <w:rFonts w:ascii="Times New Roman" w:hAnsi="Times New Roman" w:cs="Times New Roman"/>
-                <w:noProof/>
-                <w:sz w:val="20"/>
-                <w:szCs w:val="20"/>
-                <w:lang w:val="en-US"/>
-              </w:rPr>
-              <w:t>&lt;</w:t>
-            </w:r>
-            <w:r>
-              <w:rPr>
-                <w:rFonts w:ascii="Times New Roman" w:hAnsi="Times New Roman" w:cs="Times New Roman"/>
-                <w:noProof/>
-                <w:sz w:val="20"/>
-                <w:szCs w:val="20"/>
-                <w:lang w:val="en-US"/>
-              </w:rPr>
-              <w:t xml:space="preserve"> M(New &amp; New)</w:t>
+              <w:t>M(Old &amp; Old) &lt; M(New &amp; New)</w:t>
             </w:r>
           </w:p>
         </w:tc>
@@ -7732,7 +7755,6 @@
           <w:noProof/>
           <w:sz w:val="28"/>
           <w:szCs w:val="28"/>
-          <w:lang w:val="en-US"/>
         </w:rPr>
       </w:pPr>
       <w:r>
@@ -7880,7 +7902,6 @@
           <w:noProof/>
           <w:sz w:val="28"/>
           <w:szCs w:val="28"/>
-          <w:lang w:val="en-US"/>
         </w:rPr>
       </w:pPr>
       <w:r>
@@ -7891,27 +7912,7 @@
           <w:sz w:val="28"/>
           <w:szCs w:val="28"/>
         </w:rPr>
-        <w:t xml:space="preserve">Рисунок </w:t>
-      </w:r>
-      <w:r>
-        <w:rPr>
-          <w:rFonts w:ascii="Times New Roman" w:hAnsi="Times New Roman" w:cs="Times New Roman"/>
-          <w:i/>
-          <w:noProof/>
-          <w:sz w:val="28"/>
-          <w:szCs w:val="28"/>
-        </w:rPr>
-        <w:t>10</w:t>
-      </w:r>
-      <w:r>
-        <w:rPr>
-          <w:rFonts w:ascii="Times New Roman" w:hAnsi="Times New Roman" w:cs="Times New Roman"/>
-          <w:i/>
-          <w:noProof/>
-          <w:sz w:val="28"/>
-          <w:szCs w:val="28"/>
-        </w:rPr>
-        <w:t xml:space="preserve">. Регрессионная модель </w:t>
+        <w:t xml:space="preserve">Рисунок 10. Регрессионная модель </w:t>
       </w:r>
       <w:r>
         <w:rPr>
@@ -8175,36 +8176,9 @@
           <w:sz w:val="28"/>
           <w:szCs w:val="28"/>
         </w:rPr>
-        <w:t>Рисунок 1</w:t>
-      </w:r>
-      <w:r>
-        <w:rPr>
-          <w:rFonts w:ascii="Times New Roman" w:hAnsi="Times New Roman" w:cs="Times New Roman"/>
-          <w:noProof/>
-          <w:sz w:val="28"/>
-          <w:szCs w:val="28"/>
-        </w:rPr>
-        <w:t>1</w:t>
-      </w:r>
-      <w:r>
-        <w:rPr>
-          <w:rFonts w:ascii="Times New Roman" w:hAnsi="Times New Roman" w:cs="Times New Roman"/>
-          <w:noProof/>
-          <w:sz w:val="28"/>
-          <w:szCs w:val="28"/>
-        </w:rPr>
-        <w:t xml:space="preserve">. </w:t>
-      </w:r>
-      <w:r>
-        <w:rPr>
-          <w:rFonts w:ascii="Times New Roman" w:hAnsi="Times New Roman" w:cs="Times New Roman"/>
-          <w:noProof/>
-          <w:sz w:val="28"/>
-          <w:szCs w:val="28"/>
-        </w:rPr>
-        <w:t>Коэффициенты корреляции Спирмена</w:t>
-      </w:r>
-      <w:bookmarkStart w:id="16" w:name="_Toc516199803"/>
+        <w:t>Рисунок 11. Коэффициенты корреляции Спирмена</w:t>
+      </w:r>
+      <w:bookmarkStart w:id="17" w:name="_Toc516199803"/>
     </w:p>
     <w:p>
       <w:pPr>
@@ -8241,7 +8215,6 @@
           <w:szCs w:val="28"/>
         </w:rPr>
       </w:pPr>
-      <w:bookmarkStart w:id="17" w:name="_GoBack"/>
       <w:r>
         <w:rPr>
           <w:rFonts w:ascii="Times New Roman" w:hAnsi="Times New Roman" w:cs="Times New Roman"/>
@@ -8252,9 +8225,8 @@
         <w:lastRenderedPageBreak/>
         <w:t>Заключение</w:t>
       </w:r>
-      <w:bookmarkEnd w:id="16"/>
-    </w:p>
-    <w:bookmarkEnd w:id="17"/>
+      <w:bookmarkEnd w:id="17"/>
+    </w:p>
     <w:p>
       <w:pPr>
         <w:spacing w:line="288" w:lineRule="auto"/>
@@ -9146,6 +9118,7 @@
     <w:lsdException w:name="HTML Sample" w:semiHidden="1" w:unhideWhenUsed="1"/>
     <w:lsdException w:name="HTML Typewriter" w:semiHidden="1" w:unhideWhenUsed="1"/>
     <w:lsdException w:name="HTML Variable" w:semiHidden="1" w:unhideWhenUsed="1"/>
+    <w:lsdException w:name="Normal Table" w:semiHidden="1" w:unhideWhenUsed="1"/>
     <w:lsdException w:name="annotation subject" w:semiHidden="1" w:unhideWhenUsed="1"/>
     <w:lsdException w:name="No List" w:semiHidden="1" w:unhideWhenUsed="1"/>
     <w:lsdException w:name="Outline List 1" w:semiHidden="1" w:unhideWhenUsed="1"/>
@@ -9189,8 +9162,10 @@
     <w:lsdException w:name="Table Elegant" w:semiHidden="1" w:unhideWhenUsed="1"/>
     <w:lsdException w:name="Table Professional" w:semiHidden="1" w:unhideWhenUsed="1"/>
     <w:lsdException w:name="Table Subtle 1" w:semiHidden="1" w:unhideWhenUsed="1"/>
+    <w:lsdException w:name="Table Subtle 2" w:semiHidden="1" w:unhideWhenUsed="1"/>
     <w:lsdException w:name="Table Web 1" w:semiHidden="1" w:unhideWhenUsed="1"/>
     <w:lsdException w:name="Table Web 2" w:semiHidden="1" w:unhideWhenUsed="1"/>
+    <w:lsdException w:name="Table Web 3" w:semiHidden="1" w:unhideWhenUsed="1"/>
     <w:lsdException w:name="Balloon Text" w:semiHidden="1" w:unhideWhenUsed="1"/>
     <w:lsdException w:name="Table Grid" w:uiPriority="39"/>
     <w:lsdException w:name="Table Theme" w:semiHidden="1" w:unhideWhenUsed="1"/>
